--- a/Izveštaj.docx
+++ b/Izveštaj.docx
@@ -10,6 +10,8 @@
           <w:szCs w:val="32"/>
         </w:rPr>
       </w:pPr>
+      <w:bookmarkStart w:id="0" w:name="_GoBack"/>
+      <w:bookmarkEnd w:id="0"/>
       <w:proofErr w:type="spellStart"/>
       <w:r>
         <w:rPr>
@@ -188,8 +190,6 @@
           <w:szCs w:val="32"/>
         </w:rPr>
       </w:pPr>
-      <w:bookmarkStart w:id="0" w:name="_GoBack"/>
-      <w:bookmarkEnd w:id="0"/>
       <w:proofErr w:type="spellStart"/>
       <w:r>
         <w:rPr>
